--- a/Scenario Specification Sheets/Scenario Specification - UC-004.docx
+++ b/Scenario Specification Sheets/Scenario Specification - UC-004.docx
@@ -162,7 +162,10 @@
               <w:t>Registered User</w:t>
             </w:r>
             <w:r>
-              <w:t>, Database</w:t>
+              <w:t xml:space="preserve">, </w:t>
+            </w:r>
+            <w:r>
+              <w:t>Webstore</w:t>
             </w:r>
           </w:p>
         </w:tc>
@@ -278,6 +281,9 @@
               <w:instrText xml:space="preserve"> FORMCHECKBOX </w:instrText>
             </w:r>
             <w:r>
+              <w:fldChar w:fldCharType="separate"/>
+            </w:r>
+            <w:r>
               <w:fldChar w:fldCharType="end"/>
             </w:r>
             <w:bookmarkEnd w:id="0"/>
@@ -397,7 +403,7 @@
           </w:tcPr>
           <w:p>
             <w:r>
-              <w:t>Current Session, Account, Account DB</w:t>
+              <w:t>Current Session</w:t>
             </w:r>
           </w:p>
         </w:tc>
@@ -429,7 +435,7 @@
           </w:tcPr>
           <w:p>
             <w:r>
-              <w:t>Account, Account DB, Ad, Ad DB, Chat</w:t>
+              <w:t>Buyer, Advertisement, Message, Seller</w:t>
             </w:r>
           </w:p>
         </w:tc>
@@ -461,7 +467,7 @@
           </w:tcPr>
           <w:p>
             <w:r>
-              <w:t>Chat, Account, Account DB, Ad, Ad DB</w:t>
+              <w:t xml:space="preserve">Buyer, Seller, ChatLog, </w:t>
             </w:r>
           </w:p>
         </w:tc>
@@ -659,6 +665,16 @@
                 <w:bCs/>
               </w:rPr>
               <w:t xml:space="preserve"> </w:t>
+            </w:r>
+            <w:r>
+              <w:rPr>
+                <w:b/>
+                <w:bCs/>
+              </w:rPr>
+              <w:t xml:space="preserve"> </w:t>
+            </w:r>
+            <w:r>
+              <w:t>Buyer wishes to contact seller of the ad</w:t>
             </w:r>
           </w:p>
         </w:tc>

--- a/Scenario Specification Sheets/Scenario Specification - UC-004.docx
+++ b/Scenario Specification Sheets/Scenario Specification - UC-004.docx
@@ -393,17 +393,17 @@
               </w:numPr>
             </w:pPr>
             <w:r>
-              <w:t>Verify user is logged in</w:t>
-            </w:r>
-          </w:p>
-        </w:tc>
-        <w:tc>
-          <w:tcPr>
-            <w:tcW w:w="4505" w:type="dxa"/>
-          </w:tcPr>
-          <w:p>
-            <w:r>
-              <w:t>Current Session</w:t>
+              <w:t>Seller ID is acquired from the Ad</w:t>
+            </w:r>
+          </w:p>
+        </w:tc>
+        <w:tc>
+          <w:tcPr>
+            <w:tcW w:w="4505" w:type="dxa"/>
+          </w:tcPr>
+          <w:p>
+            <w:r>
+              <w:t>Buyer, Advertisement</w:t>
             </w:r>
           </w:p>
         </w:tc>
@@ -467,7 +467,13 @@
           </w:tcPr>
           <w:p>
             <w:r>
-              <w:t xml:space="preserve">Buyer, Seller, ChatLog, </w:t>
+              <w:t>Buyer, Seller, ChatLo</w:t>
+            </w:r>
+            <w:r>
+              <w:t>g</w:t>
+            </w:r>
+            <w:r>
+              <w:t xml:space="preserve"> </w:t>
             </w:r>
           </w:p>
         </w:tc>
@@ -499,7 +505,13 @@
           </w:tcPr>
           <w:p>
             <w:r>
-              <w:t>Chat, Account DB, Account</w:t>
+              <w:t>ChatLog, Message</w:t>
+            </w:r>
+            <w:r>
+              <w:t xml:space="preserve">, </w:t>
+            </w:r>
+            <w:r>
+              <w:t>Seller</w:t>
             </w:r>
           </w:p>
         </w:tc>
@@ -675,6 +687,9 @@
             </w:r>
             <w:r>
               <w:t>Buyer wishes to contact seller of the ad</w:t>
+            </w:r>
+            <w:r>
+              <w:t>, and buyer is logged in.</w:t>
             </w:r>
           </w:p>
         </w:tc>

--- a/Scenario Specification Sheets/Scenario Specification - UC-004.docx
+++ b/Scenario Specification Sheets/Scenario Specification - UC-004.docx
@@ -42,12 +42,6 @@
             <w:tcW w:w="4505" w:type="dxa"/>
           </w:tcPr>
           <w:p>
-            <w:pPr>
-              <w:rPr>
-                <w:b/>
-                <w:bCs/>
-              </w:rPr>
-            </w:pPr>
             <w:r>
               <w:rPr>
                 <w:b/>
@@ -63,27 +57,30 @@
               <w:t xml:space="preserve"> </w:t>
             </w:r>
             <w:r>
-              <w:t>Contact Seller</w:t>
-            </w:r>
-          </w:p>
-        </w:tc>
-        <w:tc>
-          <w:tcPr>
-            <w:tcW w:w="4505" w:type="dxa"/>
-          </w:tcPr>
-          <w:p>
-            <w:pPr>
-              <w:rPr>
-                <w:b/>
-                <w:bCs/>
-              </w:rPr>
-            </w:pPr>
-            <w:r>
-              <w:rPr>
-                <w:b/>
-                <w:bCs/>
-              </w:rPr>
-              <w:t>UniqueID:</w:t>
+              <w:t>Log In</w:t>
+            </w:r>
+          </w:p>
+        </w:tc>
+        <w:tc>
+          <w:tcPr>
+            <w:tcW w:w="4505" w:type="dxa"/>
+          </w:tcPr>
+          <w:p>
+            <w:proofErr w:type="spellStart"/>
+            <w:r>
+              <w:rPr>
+                <w:b/>
+                <w:bCs/>
+              </w:rPr>
+              <w:t>UniqueID</w:t>
+            </w:r>
+            <w:proofErr w:type="spellEnd"/>
+            <w:r>
+              <w:rPr>
+                <w:b/>
+                <w:bCs/>
+              </w:rPr>
+              <w:t>:</w:t>
             </w:r>
             <w:r>
               <w:rPr>
@@ -105,12 +102,6 @@
             <w:gridSpan w:val="2"/>
           </w:tcPr>
           <w:p>
-            <w:pPr>
-              <w:rPr>
-                <w:b/>
-                <w:bCs/>
-              </w:rPr>
-            </w:pPr>
             <w:r>
               <w:rPr>
                 <w:b/>
@@ -138,12 +129,6 @@
             <w:gridSpan w:val="2"/>
           </w:tcPr>
           <w:p>
-            <w:pPr>
-              <w:rPr>
-                <w:b/>
-                <w:bCs/>
-              </w:rPr>
-            </w:pPr>
             <w:r>
               <w:rPr>
                 <w:b/>
@@ -159,13 +144,7 @@
               <w:t xml:space="preserve"> </w:t>
             </w:r>
             <w:r>
-              <w:t>Registered User</w:t>
-            </w:r>
-            <w:r>
-              <w:t xml:space="preserve">, </w:t>
-            </w:r>
-            <w:r>
-              <w:t>Webstore</w:t>
+              <w:t>User, Webstore</w:t>
             </w:r>
           </w:p>
         </w:tc>
@@ -178,10 +157,9 @@
           </w:tcPr>
           <w:p>
             <w:pPr>
-              <w:rPr>
-                <w:b/>
-                <w:bCs/>
-              </w:rPr>
+              <w:tabs>
+                <w:tab w:val="left" w:pos="3312"/>
+              </w:tabs>
             </w:pPr>
             <w:r>
               <w:rPr>
@@ -195,10 +173,17 @@
                 <w:b/>
                 <w:bCs/>
               </w:rPr>
-              <w:t xml:space="preserve"> Registered </w:t>
-            </w:r>
-            <w:r>
-              <w:t>User contacts seller of ad they are interested in</w:t>
+              <w:t xml:space="preserve"> </w:t>
+            </w:r>
+            <w:r>
+              <w:t>Registered User logs in to their account</w:t>
+            </w:r>
+            <w:r>
+              <w:rPr>
+                <w:b/>
+                <w:bCs/>
+              </w:rPr>
+              <w:tab/>
             </w:r>
           </w:p>
         </w:tc>
@@ -210,12 +195,6 @@
             <w:gridSpan w:val="2"/>
           </w:tcPr>
           <w:p>
-            <w:pPr>
-              <w:rPr>
-                <w:b/>
-                <w:bCs/>
-              </w:rPr>
-            </w:pPr>
             <w:r>
               <w:rPr>
                 <w:b/>
@@ -231,17 +210,7 @@
               <w:t xml:space="preserve"> </w:t>
             </w:r>
             <w:r>
-              <w:t>Registered</w:t>
-            </w:r>
-            <w:r>
-              <w:rPr>
-                <w:b/>
-                <w:bCs/>
-              </w:rPr>
-              <w:t xml:space="preserve"> </w:t>
-            </w:r>
-            <w:r>
-              <w:t>User finds ad they are interested in</w:t>
+              <w:t>Registered User attempts to access a Registered User Only feature while not logged in, or Registered User chooses to log in</w:t>
             </w:r>
           </w:p>
         </w:tc>
@@ -281,9 +250,6 @@
               <w:instrText xml:space="preserve"> FORMCHECKBOX </w:instrText>
             </w:r>
             <w:r>
-              <w:fldChar w:fldCharType="separate"/>
-            </w:r>
-            <w:r>
               <w:fldChar w:fldCharType="end"/>
             </w:r>
             <w:bookmarkEnd w:id="0"/>
@@ -393,18 +359,23 @@
               </w:numPr>
             </w:pPr>
             <w:r>
-              <w:t>Seller ID is acquired from the Ad</w:t>
-            </w:r>
-          </w:p>
-        </w:tc>
-        <w:tc>
-          <w:tcPr>
-            <w:tcW w:w="4505" w:type="dxa"/>
-          </w:tcPr>
-          <w:p>
-            <w:r>
-              <w:t>Buyer, Advertisement</w:t>
-            </w:r>
+              <w:t>User enters their account details</w:t>
+            </w:r>
+          </w:p>
+        </w:tc>
+        <w:tc>
+          <w:tcPr>
+            <w:tcW w:w="4505" w:type="dxa"/>
+          </w:tcPr>
+          <w:p>
+            <w:r>
+              <w:t xml:space="preserve">User, </w:t>
+            </w:r>
+            <w:proofErr w:type="spellStart"/>
+            <w:r>
+              <w:t>LoginSignUp</w:t>
+            </w:r>
+            <w:proofErr w:type="spellEnd"/>
           </w:p>
         </w:tc>
       </w:tr>
@@ -425,17 +396,38 @@
               </w:numPr>
             </w:pPr>
             <w:r>
-              <w:t>User enters message for seller</w:t>
-            </w:r>
-          </w:p>
-        </w:tc>
-        <w:tc>
-          <w:tcPr>
-            <w:tcW w:w="4505" w:type="dxa"/>
-          </w:tcPr>
-          <w:p>
-            <w:r>
-              <w:t>Buyer, Advertisement, Message, Seller</w:t>
+              <w:t>System checks if account exists</w:t>
+            </w:r>
+          </w:p>
+        </w:tc>
+        <w:tc>
+          <w:tcPr>
+            <w:tcW w:w="4505" w:type="dxa"/>
+          </w:tcPr>
+          <w:p>
+            <w:proofErr w:type="spellStart"/>
+            <w:r>
+              <w:t>LoginSignUp</w:t>
+            </w:r>
+            <w:proofErr w:type="spellEnd"/>
+            <w:r>
+              <w:t xml:space="preserve">, </w:t>
+            </w:r>
+            <w:proofErr w:type="spellStart"/>
+            <w:r>
+              <w:t>RegUsers</w:t>
+            </w:r>
+            <w:proofErr w:type="spellEnd"/>
+            <w:r>
+              <w:t xml:space="preserve">, </w:t>
+            </w:r>
+            <w:proofErr w:type="spellStart"/>
+            <w:r>
+              <w:t>RegisteredUser</w:t>
+            </w:r>
+            <w:proofErr w:type="spellEnd"/>
+            <w:r>
+              <w:t>, Account</w:t>
             </w:r>
           </w:p>
         </w:tc>
@@ -457,24 +449,34 @@
               </w:numPr>
             </w:pPr>
             <w:r>
-              <w:t>Chat is created between user and seller</w:t>
-            </w:r>
-          </w:p>
-        </w:tc>
-        <w:tc>
-          <w:tcPr>
-            <w:tcW w:w="4505" w:type="dxa"/>
-          </w:tcPr>
-          <w:p>
-            <w:r>
-              <w:t>Buyer, Seller, ChatLo</w:t>
-            </w:r>
-            <w:r>
-              <w:t>g</w:t>
-            </w:r>
-            <w:r>
-              <w:t xml:space="preserve"> </w:t>
-            </w:r>
+              <w:t xml:space="preserve">Updates </w:t>
+            </w:r>
+            <w:r>
+              <w:t>User to Registered User</w:t>
+            </w:r>
+          </w:p>
+        </w:tc>
+        <w:tc>
+          <w:tcPr>
+            <w:tcW w:w="4505" w:type="dxa"/>
+          </w:tcPr>
+          <w:p>
+            <w:r>
+              <w:t xml:space="preserve">User, </w:t>
+            </w:r>
+            <w:proofErr w:type="spellStart"/>
+            <w:r>
+              <w:t>RegisteredUser</w:t>
+            </w:r>
+            <w:proofErr w:type="spellEnd"/>
+            <w:r>
+              <w:t xml:space="preserve">, </w:t>
+            </w:r>
+            <w:proofErr w:type="spellStart"/>
+            <w:r>
+              <w:t>LoginSignUp</w:t>
+            </w:r>
+            <w:proofErr w:type="spellEnd"/>
           </w:p>
         </w:tc>
       </w:tr>
@@ -495,25 +497,15 @@
               </w:numPr>
             </w:pPr>
             <w:r>
-              <w:t>Message is sent to seller</w:t>
-            </w:r>
-          </w:p>
-        </w:tc>
-        <w:tc>
-          <w:tcPr>
-            <w:tcW w:w="4505" w:type="dxa"/>
-          </w:tcPr>
-          <w:p>
-            <w:r>
-              <w:t>ChatLog, Message</w:t>
-            </w:r>
-            <w:r>
-              <w:t xml:space="preserve">, </w:t>
-            </w:r>
-            <w:r>
-              <w:t>Seller</w:t>
-            </w:r>
-          </w:p>
+              <w:t>Returns to previous page, logged in.</w:t>
+            </w:r>
+          </w:p>
+        </w:tc>
+        <w:tc>
+          <w:tcPr>
+            <w:tcW w:w="4505" w:type="dxa"/>
+          </w:tcPr>
+          <w:p/>
         </w:tc>
       </w:tr>
       <w:tr>
@@ -591,12 +583,6 @@
             <w:gridSpan w:val="2"/>
           </w:tcPr>
           <w:p>
-            <w:pPr>
-              <w:rPr>
-                <w:b/>
-                <w:bCs/>
-              </w:rPr>
-            </w:pPr>
             <w:r>
               <w:rPr>
                 <w:b/>
@@ -619,7 +605,7 @@
               <w:t xml:space="preserve"> </w:t>
             </w:r>
             <w:r>
-              <w:t>User has found appropriate ad</w:t>
+              <w:t>User is not logged in, and wishes to be logged in</w:t>
             </w:r>
           </w:p>
         </w:tc>
@@ -631,12 +617,6 @@
             <w:gridSpan w:val="2"/>
           </w:tcPr>
           <w:p>
-            <w:pPr>
-              <w:rPr>
-                <w:b/>
-                <w:bCs/>
-              </w:rPr>
-            </w:pPr>
             <w:r>
               <w:rPr>
                 <w:b/>
@@ -652,7 +632,7 @@
               <w:t xml:space="preserve"> </w:t>
             </w:r>
             <w:r>
-              <w:t>User has contacted seller of ad</w:t>
+              <w:t>User is logged in, becomes Registered User</w:t>
             </w:r>
           </w:p>
         </w:tc>
@@ -679,17 +659,7 @@
               <w:t xml:space="preserve"> </w:t>
             </w:r>
             <w:r>
-              <w:rPr>
-                <w:b/>
-                <w:bCs/>
-              </w:rPr>
-              <w:t xml:space="preserve"> </w:t>
-            </w:r>
-            <w:r>
-              <w:t>Buyer wishes to contact seller of the ad</w:t>
-            </w:r>
-            <w:r>
-              <w:t>, and buyer is logged in.</w:t>
+              <w:t>User is not logged in, and wishes to</w:t>
             </w:r>
           </w:p>
         </w:tc>
@@ -716,7 +686,7 @@
               <w:t xml:space="preserve"> </w:t>
             </w:r>
             <w:r>
-              <w:t>Registered users can message/contact sellers of vehicles</w:t>
+              <w:t>Users can log into their accounts</w:t>
             </w:r>
           </w:p>
         </w:tc>
@@ -799,7 +769,7 @@
                 <w:b/>
                 <w:bCs/>
               </w:rPr>
-              <w:t xml:space="preserve"> Medium-High</w:t>
+              <w:t xml:space="preserve"> Medium</w:t>
             </w:r>
           </w:p>
         </w:tc>
@@ -857,10 +827,10 @@
 <file path=word/numbering.xml><?xml version="1.0" encoding="utf-8"?>
 <w:numbering xmlns:wpc="http://schemas.microsoft.com/office/word/2010/wordprocessingCanvas" xmlns:cx="http://schemas.microsoft.com/office/drawing/2014/chartex" xmlns:cx1="http://schemas.microsoft.com/office/drawing/2015/9/8/chartex" xmlns:cx2="http://schemas.microsoft.com/office/drawing/2015/10/21/chartex" xmlns:cx3="http://schemas.microsoft.com/office/drawing/2016/5/9/chartex" xmlns:cx4="http://schemas.microsoft.com/office/drawing/2016/5/10/chartex" xmlns:cx5="http://schemas.microsoft.com/office/drawing/2016/5/11/chartex" xmlns:cx6="http://schemas.microsoft.com/office/drawing/2016/5/12/chartex" xmlns:cx7="http://schemas.microsoft.com/office/drawing/2016/5/13/chartex" xmlns:cx8="http://schemas.microsoft.com/office/drawing/2016/5/14/chartex" xmlns:mc="http://schemas.openxmlformats.org/markup-compatibility/2006" xmlns:aink="http://schemas.microsoft.com/office/drawing/2016/ink" xmlns:am3d="http://schemas.microsoft.com/office/drawing/2017/model3d" xmlns:o="urn:schemas-microsoft-com:office:office" xmlns:oel="http://schemas.microsoft.com/office/2019/extlst" xmlns:r="http://schemas.openxmlformats.org/officeDocument/2006/relationships" xmlns:m="http://schemas.openxmlformats.org/officeDocument/2006/math" xmlns:v="urn:schemas-microsoft-com:vml" xmlns:wp14="http://schemas.microsoft.com/office/word/2010/wordprocessingDrawing" xmlns:wp="http://schemas.openxmlformats.org/drawingml/2006/wordprocessingDrawing" xmlns:w10="urn:schemas-microsoft-com:office:word" xmlns:w="http://schemas.openxmlformats.org/wordprocessingml/2006/main" xmlns:w14="http://schemas.microsoft.com/office/word/2010/wordml" xmlns:w15="http://schemas.microsoft.com/office/word/2012/wordml" xmlns:w16cex="http://schemas.microsoft.com/office/word/2018/wordml/cex" xmlns:w16cid="http://schemas.microsoft.com/office/word/2016/wordml/cid" xmlns:w16="http://schemas.microsoft.com/office/word/2018/wordml" xmlns:w16sdtdh="http://schemas.microsoft.com/office/word/2020/wordml/sdtdatahash" xmlns:w16se="http://schemas.microsoft.com/office/word/2015/wordml/symex" xmlns:wpg="http://schemas.microsoft.com/office/word/2010/wordprocessingGroup" xmlns:wpi="http://schemas.microsoft.com/office/word/2010/wordprocessingInk" xmlns:wne="http://schemas.microsoft.com/office/word/2006/wordml" xmlns:wps="http://schemas.microsoft.com/office/word/2010/wordprocessingShape" mc:Ignorable="w14 w15 w16se w16cid w16 w16cex w16sdtdh wp14">
   <w:abstractNum w:abstractNumId="0" w15:restartNumberingAfterBreak="0">
-    <w:nsid w:val="01CC1907"/>
+    <w:nsid w:val="46FB5951"/>
     <w:multiLevelType w:val="hybridMultilevel"/>
-    <w:tmpl w:val="D894540E"/>
-    <w:lvl w:ilvl="0" w:tplc="0809000F">
+    <w:tmpl w:val="8946C244"/>
+    <w:lvl w:ilvl="0" w:tplc="1809000F">
       <w:start w:val="1"/>
       <w:numFmt w:val="decimal"/>
       <w:lvlText w:val="%1."/>
@@ -872,7 +842,7 @@
         <w:rFonts w:hint="default"/>
       </w:rPr>
     </w:lvl>
-    <w:lvl w:ilvl="1" w:tplc="08090019" w:tentative="1">
+    <w:lvl w:ilvl="1" w:tplc="18090019" w:tentative="1">
       <w:start w:val="1"/>
       <w:numFmt w:val="lowerLetter"/>
       <w:lvlText w:val="%2."/>
@@ -881,7 +851,7 @@
         <w:ind w:left="1440" w:hanging="360"/>
       </w:pPr>
     </w:lvl>
-    <w:lvl w:ilvl="2" w:tplc="0809001B" w:tentative="1">
+    <w:lvl w:ilvl="2" w:tplc="1809001B" w:tentative="1">
       <w:start w:val="1"/>
       <w:numFmt w:val="lowerRoman"/>
       <w:lvlText w:val="%3."/>
@@ -890,7 +860,7 @@
         <w:ind w:left="2160" w:hanging="180"/>
       </w:pPr>
     </w:lvl>
-    <w:lvl w:ilvl="3" w:tplc="0809000F" w:tentative="1">
+    <w:lvl w:ilvl="3" w:tplc="1809000F" w:tentative="1">
       <w:start w:val="1"/>
       <w:numFmt w:val="decimal"/>
       <w:lvlText w:val="%4."/>
@@ -899,7 +869,7 @@
         <w:ind w:left="2880" w:hanging="360"/>
       </w:pPr>
     </w:lvl>
-    <w:lvl w:ilvl="4" w:tplc="08090019" w:tentative="1">
+    <w:lvl w:ilvl="4" w:tplc="18090019" w:tentative="1">
       <w:start w:val="1"/>
       <w:numFmt w:val="lowerLetter"/>
       <w:lvlText w:val="%5."/>
@@ -908,7 +878,7 @@
         <w:ind w:left="3600" w:hanging="360"/>
       </w:pPr>
     </w:lvl>
-    <w:lvl w:ilvl="5" w:tplc="0809001B" w:tentative="1">
+    <w:lvl w:ilvl="5" w:tplc="1809001B" w:tentative="1">
       <w:start w:val="1"/>
       <w:numFmt w:val="lowerRoman"/>
       <w:lvlText w:val="%6."/>
@@ -917,7 +887,7 @@
         <w:ind w:left="4320" w:hanging="180"/>
       </w:pPr>
     </w:lvl>
-    <w:lvl w:ilvl="6" w:tplc="0809000F" w:tentative="1">
+    <w:lvl w:ilvl="6" w:tplc="1809000F" w:tentative="1">
       <w:start w:val="1"/>
       <w:numFmt w:val="decimal"/>
       <w:lvlText w:val="%7."/>
@@ -926,7 +896,7 @@
         <w:ind w:left="5040" w:hanging="360"/>
       </w:pPr>
     </w:lvl>
-    <w:lvl w:ilvl="7" w:tplc="08090019" w:tentative="1">
+    <w:lvl w:ilvl="7" w:tplc="18090019" w:tentative="1">
       <w:start w:val="1"/>
       <w:numFmt w:val="lowerLetter"/>
       <w:lvlText w:val="%8."/>
@@ -935,7 +905,7 @@
         <w:ind w:left="5760" w:hanging="360"/>
       </w:pPr>
     </w:lvl>
-    <w:lvl w:ilvl="8" w:tplc="0809001B" w:tentative="1">
+    <w:lvl w:ilvl="8" w:tplc="1809001B" w:tentative="1">
       <w:start w:val="1"/>
       <w:numFmt w:val="lowerRoman"/>
       <w:lvlText w:val="%9."/>
@@ -945,7 +915,7 @@
       </w:pPr>
     </w:lvl>
   </w:abstractNum>
-  <w:num w:numId="1" w16cid:durableId="1505704829">
+  <w:num w:numId="1" w16cid:durableId="1467775275">
     <w:abstractNumId w:val="0"/>
   </w:num>
 </w:numbering>
@@ -1470,7 +1440,7 @@
     <w:basedOn w:val="Normal"/>
     <w:uiPriority w:val="34"/>
     <w:qFormat/>
-    <w:rsid w:val="005469CC"/>
+    <w:rsid w:val="00611A7B"/>
     <w:pPr>
       <w:ind w:left="720"/>
       <w:contextualSpacing/>

--- a/Scenario Specification Sheets/Scenario Specification - UC-004.docx
+++ b/Scenario Specification Sheets/Scenario Specification - UC-004.docx
@@ -66,21 +66,12 @@
             <w:tcW w:w="4505" w:type="dxa"/>
           </w:tcPr>
           <w:p>
-            <w:proofErr w:type="spellStart"/>
-            <w:r>
-              <w:rPr>
-                <w:b/>
-                <w:bCs/>
-              </w:rPr>
-              <w:t>UniqueID</w:t>
-            </w:r>
-            <w:proofErr w:type="spellEnd"/>
-            <w:r>
-              <w:rPr>
-                <w:b/>
-                <w:bCs/>
-              </w:rPr>
-              <w:t>:</w:t>
+            <w:r>
+              <w:rPr>
+                <w:b/>
+                <w:bCs/>
+              </w:rPr>
+              <w:t>UniqueID:</w:t>
             </w:r>
             <w:r>
               <w:rPr>
@@ -176,7 +167,7 @@
               <w:t xml:space="preserve"> </w:t>
             </w:r>
             <w:r>
-              <w:t>Registered User logs in to their account</w:t>
+              <w:t>User logs in to their account</w:t>
             </w:r>
             <w:r>
               <w:rPr>
@@ -210,7 +201,7 @@
               <w:t xml:space="preserve"> </w:t>
             </w:r>
             <w:r>
-              <w:t>Registered User attempts to access a Registered User Only feature while not logged in, or Registered User chooses to log in</w:t>
+              <w:t>User attempts to access a Registered User Only feature while not logged in, or User chooses to log in</w:t>
             </w:r>
           </w:p>
         </w:tc>
@@ -250,6 +241,9 @@
               <w:instrText xml:space="preserve"> FORMCHECKBOX </w:instrText>
             </w:r>
             <w:r>
+              <w:fldChar w:fldCharType="separate"/>
+            </w:r>
+            <w:r>
               <w:fldChar w:fldCharType="end"/>
             </w:r>
             <w:bookmarkEnd w:id="0"/>
@@ -369,13 +363,8 @@
           </w:tcPr>
           <w:p>
             <w:r>
-              <w:t xml:space="preserve">User, </w:t>
-            </w:r>
-            <w:proofErr w:type="spellStart"/>
-            <w:r>
-              <w:t>LoginSignUp</w:t>
-            </w:r>
-            <w:proofErr w:type="spellEnd"/>
+              <w:t>User, LoginSignUp</w:t>
+            </w:r>
           </w:p>
         </w:tc>
       </w:tr>
@@ -405,29 +394,8 @@
             <w:tcW w:w="4505" w:type="dxa"/>
           </w:tcPr>
           <w:p>
-            <w:proofErr w:type="spellStart"/>
-            <w:r>
-              <w:t>LoginSignUp</w:t>
-            </w:r>
-            <w:proofErr w:type="spellEnd"/>
-            <w:r>
-              <w:t xml:space="preserve">, </w:t>
-            </w:r>
-            <w:proofErr w:type="spellStart"/>
-            <w:r>
-              <w:t>RegUsers</w:t>
-            </w:r>
-            <w:proofErr w:type="spellEnd"/>
-            <w:r>
-              <w:t xml:space="preserve">, </w:t>
-            </w:r>
-            <w:proofErr w:type="spellStart"/>
-            <w:r>
-              <w:t>RegisteredUser</w:t>
-            </w:r>
-            <w:proofErr w:type="spellEnd"/>
-            <w:r>
-              <w:t>, Account</w:t>
+            <w:r>
+              <w:t>LoginSignUp, RegUsers, RegisteredUser, Account</w:t>
             </w:r>
           </w:p>
         </w:tc>
@@ -462,21 +430,8 @@
           </w:tcPr>
           <w:p>
             <w:r>
-              <w:t xml:space="preserve">User, </w:t>
-            </w:r>
-            <w:proofErr w:type="spellStart"/>
-            <w:r>
-              <w:t>RegisteredUser</w:t>
-            </w:r>
-            <w:proofErr w:type="spellEnd"/>
-            <w:r>
-              <w:t xml:space="preserve">, </w:t>
-            </w:r>
-            <w:proofErr w:type="spellStart"/>
-            <w:r>
-              <w:t>LoginSignUp</w:t>
-            </w:r>
-            <w:proofErr w:type="spellEnd"/>
+              <w:t>User, RegisteredUser, LoginSignUp</w:t>
+            </w:r>
           </w:p>
         </w:tc>
       </w:tr>
@@ -686,7 +641,13 @@
               <w:t xml:space="preserve"> </w:t>
             </w:r>
             <w:r>
-              <w:t>Users can log into their accounts</w:t>
+              <w:t>Users can log into their</w:t>
+            </w:r>
+            <w:r>
+              <w:t xml:space="preserve"> registered</w:t>
+            </w:r>
+            <w:r>
+              <w:t xml:space="preserve"> accounts</w:t>
             </w:r>
           </w:p>
         </w:tc>
